--- a/Descriere.docx
+++ b/Descriere.docx
@@ -205,7 +205,19 @@
         <w:rPr>
           <w:lang w:val="ro-RO"/>
         </w:rPr>
-        <w:t xml:space="preserve">în ziua de astăzi există multe pericole care pot apărea în mod neprevăzut, astfel viața populației fiind în pericol. Spre exemplu: inundații, avalanșe, cutremure, eruperea unui vulcan, etc. Pentru a preveni populația de aceste pericole și a fi în siguranță, este necesar să se dezvolte aceste sisteme capabile să estimeze valori crescute de temperatură(căldură sau scăderi drastice de temperatură), cât de poluat este aerul,  monitorizarea unui cutremur, unei avalanșe, inundații, ș.a.m.d. </w:t>
+        <w:t xml:space="preserve">în ziua de astăzi există multe pericole care pot apărea în mod neprevăzut, astfel viața populației fiind în pericol. Spre exemplu: inundații, avalanșe, cutremure, eruperea unui vulcan, etc. Pentru a preveni populația de aceste pericole și a fi în siguranță, este necesar să se dezvolte aceste sisteme capabile să estimeze valori crescute de temperatură(căldură sau scăderi drastice de temperatură), cât de poluat este aerul,  monitorizarea unui </w:t>
+      </w:r>
+      <w:r>
+        <w:rPr>
+          <w:lang w:val="ro-RO"/>
+        </w:rPr>
+        <w:t xml:space="preserve">posibil </w:t>
+      </w:r>
+      <w:r>
+        <w:rPr>
+          <w:lang w:val="ro-RO"/>
+        </w:rPr>
+        <w:t xml:space="preserve">cutremur, unei avalanșe, inundații, ș.a.m.d. </w:t>
       </w:r>
     </w:p>
     <w:sectPr>
